--- a/法令ファイル/大都市地域における特別区の設置に関する法律施行令/大都市地域における特別区の設置に関する法律施行令（平成二十五年政令第四十二号）.docx
+++ b/法令ファイル/大都市地域における特別区の設置に関する法律施行令/大都市地域における特別区の設置に関する法律施行令（平成二十五年政令第四十二号）.docx
@@ -228,6 +228,8 @@
       </w:pPr>
       <w:r>
         <w:t>前項の規定は、選挙立会人について準用する。</w:t>
+        <w:br/>
+        <w:t>この場合において、同項中「関係市町村の選挙管理委員会（地方自治法（昭和二十二年法律第六十七号）第二百五十二条の十九第一項の指定都市（以下この項において「指定都市」という。）にあっては区（総合区を含む。以下この項において同じ。）の選挙管理委員会とし、法第七条第六項において準用する公職選挙法第十八条第二項の規定により指定都市の数区の区域の全部又は一部を合わせて開票区が設けられた場合にあっては当該指定都市の選挙管理委員会が指定した区の選挙管理委員会とする。）」とあるのは「関係市町村の選挙管理委員会」と、「開票区ごとに、当該開票区の区域の全部又は一部をその区域に含む市町村の選挙人名簿に登録された者」とあるのは「当該関係市町村の議会の議員及び長の選挙権を有する者」と、「開票区ごとに三人」とあるのは「三人」と、「開票管理者」とあるのは「選挙長」と読み替えるものとする。</w:t>
       </w:r>
     </w:p>
     <w:p>
@@ -241,6 +243,8 @@
     <w:p>
       <w:r>
         <w:t>公職選挙法施行令（昭和二十五年政令第八十九号）第九条の二、第十条の二第一項及び第三項から第五項まで、第二十二条の二、第二十四条第一項及び第二項、第二十五条から第二十六条の三まで、第二十六条の四（市町村の議会の議員及び長の選挙に関する部分に限る。）、第二十六条の五から第二十八条まで、第三十一条から第三十四条まで、第三十五条第一項（市町村の議会の議員及び長の選挙に関する部分に限る。）及び第二項、第三十六条、第三十七条、第三十九条から第四十四条まで、第四十四条の二（在外選挙人名簿に関する部分を除く。）、第四十五条、第四十六条第四項、第四十八条第四項、第四章の二（第四十八条の三（同条の表第四十九条の五第二項の項、第九十三条第一項の項及び第百四条の項に係る部分に限る。）並びに第四十九条第二項、第三項及び第六項から第八項までを除く。）、第四十九条の三、第四章の四（第四十九条の十二第二項、第三項及び第六項から第八項までを除く。）、第五十条（第五項及び第七項を除く。）、第五十一条、第五十二条、第五十三条第一項（市町村の議会の議員及び長の選挙に関する部分に限る。）及び第二項から第四項まで、第五十四条、第五十五条（第六項及び第七項に係る部分を除く。）、第五十六条から第五十八条まで、第五十九条の二、第五十九条の三の二第一項、第五十九条の四第一項及び第二項、同条第四項（市町村の議会の議員及び長の選挙に関する部分に限る。）、第五十九条の五から第五十九条の五の三まで、第五十九条の五の四第一項、第二項、第四項及び第五項、同条第六項及び第七項（これらの規定中市町村の議会の議員及び長の選挙に関する部分に限る。）並びに第八項から第十五項まで、第六十条、第六十一条第一項（在外選挙人名簿に関する部分を除く。）、第二項及び第三項、同条第五項（同条第四項に関する部分を除く。）、第六十二条第一項、第六十三条第一項及び第二項、同条第三項（公職選挙法第四十九条第七項から第九項までの規定による投票に関する部分を除く。）及び第四項、第六十四条、第六十五条、第六十六条第二項、第六十七条第一項、第二項、第五項及び第六項、第六十八条、第七十条の二第一項、第七十一条から第七十三条まで、第七十四条から第七十六条まで（これらの規定中市町村の議会の議員及び長の選挙に関する部分に限る。）、第七十七条第一項及び第三項、第七十八条第四項、第八十条及び第八十一条（これらの規定中市町村の議会の議員及び長の選挙に関する部分に限る。）、第八十三条の二から第八十四条まで、第八十五条（市町村の議会の議員及び長の選挙に関する部分に限る。）、第八十六条第一項、第八十七条第一項（市町村の議会の議員及び長の選挙に関する部分に限る。）、第百二十五条の四、第百二十九条第一項、第百二十九条の八、第百三十一条（第一項後段を除く。）、第百四十一条の二第一項、第百四十一条の三、第百四十二条第一項（同法第四十九条第七項から第九項までの規定による投票に関する部分を除く。）及び第二項、第百四十二条の二（第一項第十一号及び第十二号に係る部分を除く。）、第百四十二条の三、第百四十五条並びに別表第一の規定は、法第七条第一項の規定による投票について準用する。</w:t>
+        <w:br/>
+        <w:t>この場合において、次の表の上欄に掲げる同令の規定中同表の中欄に掲げる字句は、それぞれ同表の下欄に掲げる字句に読み替えるものとする。</w:t>
       </w:r>
     </w:p>
     <w:p>
@@ -288,6 +292,8 @@
       </w:pPr>
       <w:r>
         <w:t>第一項の再投票については、前項に定めるもののほか、法第七条第六項において準用する公職選挙法中普通地方公共団体の選挙に関する規定及び第四条から前条までの規定並びに公職選挙法第七十二条、第八十条第三項及び第二百七十一条の二並びに公職選挙法施行令第百三十条（市町村の議会の議員及び長の選挙に関する部分に限る。）、第百三十一条第一項前段、同条第二項（在外選挙人名簿に関する部分を除く。）及び第三項並びに第百三十二条の十（市町村の議会の議員及び長の選挙に関する部分に限る。）の規定を準用する。</w:t>
+        <w:br/>
+        <w:t>この場合において、同法第八十条第三項中「選挙長又は選挙分会長」とあるのは「選挙長」と、「各公職の候補者、各衆議院名簿届出政党等又は各参議院名簿届出政党等の得票総数」とあるのは「賛成又は反対のそれぞれの投票総数」と読み替えるものとする。</w:t>
       </w:r>
     </w:p>
     <w:p>
@@ -314,6 +320,8 @@
     <w:p>
       <w:r>
         <w:t>公職選挙法第百六十八条第一項、第百六十九条第三項、第六項及び第七項、第百七十条第一項本文及び第二項、第百七十一条、第百七十二条並びに第二百六十四条第三項の規定は、法第七条第三項の規定により配布する公報について準用する。</w:t>
+        <w:br/>
+        <w:t>この場合において、次の表の上欄に掲げる公職選挙法の規定中同表の中欄に掲げる字句は、それぞれ同表の下欄に掲げる字句に読み替えるものとする。</w:t>
       </w:r>
     </w:p>
     <w:p>
@@ -327,6 +335,8 @@
     <w:p>
       <w:r>
         <w:t>前各条（第三条第一項から第四項までを除く。）の規定は、法第十三条第一項において準用する法第七条第一項の規定による投票について準用する。</w:t>
+        <w:br/>
+        <w:t>この場合において、第一条中「関係市町村」とあるのは「特定市町村（法第十三条第一項において読み替えて準用する法第四条第一項に規定する特定市町村をいう。以下同じ。）」と、第二条中「関係市町村」とあるのは「特定市町村」と、第六条の表中「第七条第一項の規定による同法第二条第三項に規定する特別区の設置（以下「特別区の設置」という。）についての投票」とあるのは「第十三条第一項において準用する同法第七条第一項の規定による投票」と、「第七条第六項」とあるのは「第十三条第一項において準用する同法第七条第六項」と、「第七条第五項前段」とあるのは「第十三条第一項において準用する同法第七条第五項前段」と、第七条中「関係市町村」とあるのは「特定市町村」と、第八条の表中「第七条第一項の規定による同法第二条第三項に規定する特別区の設置についての投票」とあるのは「第十三条第一項において準用する同法第七条第一項の規定による投票」と、「第七条第六項」とあるのは「第十三条第一項において準用する同法第七条第六項」と、「大都市地域における特別区の設置に関する法律施行令第七条第一項」とあるのは「大都市地域における特別区の設置に関する法律施行令第十二条において準用する同令第七条第一項」と、第九条第一項中「関係市町村」とあるのは「特定市町村」と、第十条中「関係道府県の知事」とあるのは「特定道府県（法第十三条第一項において読み替えて準用する法第四条第一項に規定する特定道府県をいう。）の知事」と、「当該関係道府県」とあるのは「当該特定道府県」と、「全ての関係市町村」とあるのは「特定市町村」と、前条の表中「第七条第三項」とあるのは「第十三条第一項において準用する同法第七条第三項」と、「第三条第五項」とあるのは「第十二条において準用する同令第三条第五項」と、「第九条第一項」とあるのは「第十二条において準用する同令第九条第一項」と、「第七条第一項」とあるのは「第十三条第一項において準用する同法第七条第一項」と読み替えるものとする。</w:t>
       </w:r>
     </w:p>
     <w:p>
@@ -656,6 +666,8 @@
       </w:pPr>
       <w:r>
         <w:t>前項の場合において、特別の事情によりその担任する事務を特別区の区長若しくは職務執行者又は当該特別区を包括する道府県の知事に引き継ぐことができないときは、これを地方自治法第百五十二条の規定により当該特別区の区長若しくは職務執行者又は当該道府県の知事の職務を代理すべき職員（以下この項において「職務を代理すべき職員」という。）に引き継がなければならない。</w:t>
+        <w:br/>
+        <w:t>この場合においては、当該事務を引き継いだ職務を代理すべき職員は、当該特別区の区長若しくは職務執行者又は当該道府県の知事に当該事務を引き継ぐことができるようになったときは、直ちにこれを当該特別区の区長若しくは職務執行者又は当該道府県の知事に引き継がなければならない。</w:t>
       </w:r>
     </w:p>
     <w:p>
@@ -742,6 +754,8 @@
     <w:p>
       <w:r>
         <w:t>第十三条第一項、第十四条、第十五条、第十六条第一項及び第三項並びに第十七条から前条までの規定は、法第十三条第一項の規定による特別区を包括する道府県の区域内における当該特別区に隣接する一の市町村の区域の全部による二以上の特別区の設置について準用する。</w:t>
+        <w:br/>
+        <w:t>この場合において、第十三条第一項中「関係市町村」とあるのは「特定市町村（法第十三条第一項において読み替えて準用する法第四条第一項に規定する特定市町村をいう。以下同じ。）」と、第十七条第二項中「関係市町村」とあるのは「特定市町村」と、第十八条中「関係市町村及び関係道府県」とあるのは「特定市町村及び特定道府県（法第十三条第一項において読み替えて準用する法第四条第一項に規定する特定道府県をいう。以下同じ。）」と、第十九条、第二十一条第一項及び第三項並びに第二十二条第一項中「関係道府県」とあるのは「特定道府県」と、第二十三条中「第三号」とあるのは「第一号、第三号」と読み替えるものとする。</w:t>
       </w:r>
     </w:p>
     <w:p>
@@ -759,6 +773,8 @@
       </w:pPr>
       <w:r>
         <w:t>第十三条第一項、第十四条、第十五条、第十六条第一項及び第三項並びに第十七条から前条までの規定は、法第十三条第二項の規定による特別区を包括する道府県の区域内における当該特別区に隣接する一の市町村の区域の全部による一の特別区の設置について準用する。</w:t>
+        <w:br/>
+        <w:t>この場合において、第十三条第一項中「関係市町村」とあるのは「特定市町村（法第十三条第二項において読み替えて準用する法第四条第一項に規定する特定市町村をいう。以下同じ。）」と、第十七条第二項中「関係市町村」とあるのは「特定市町村」と、第十八条中「関係市町村及び関係道府県」とあるのは「特定市町村及び特定道府県（法第十三条第二項において読み替えて準用する法第四条第一項に規定する特定道府県をいう。以下同じ。）」と、第十九条、第二十一条第一項及び第三項並びに第二十二条第一項中「関係道府県」とあるのは「特定道府県」と、第二十三条中「第三号」とあるのは「第一号、第三号」と読み替えるものとする。</w:t>
       </w:r>
     </w:p>
     <w:p>
@@ -789,10 +805,22 @@
         <w:pStyle w:val="Heading1"/>
       </w:pPr>
       <w:r>
-        <w:t>附　則（平成二五年五月三一日政令第一五九号）</w:t>
+        <w:t>附則（平成二五年五月三一日政令第一五九号）</w:t>
       </w:r>
     </w:p>
     <w:p>
+      <w:pPr>
+        <w:pStyle w:val="Heading5"/>
+        <w:ind w:left="440"/>
+      </w:pPr>
+      <w:r>
+        <w:t>１</w:t>
+      </w:r>
+    </w:p>
+    <w:p>
+      <w:pPr>
+        <w:ind w:left="440"/>
+      </w:pPr>
       <w:r>
         <w:t>この政令は、成年被後見人の選挙権の回復等のための公職選挙法等の一部を改正する法律の施行の日から施行する。</w:t>
       </w:r>
@@ -807,7 +835,7 @@
         <w:pStyle w:val="Heading1"/>
       </w:pPr>
       <w:r>
-        <w:t>附　則（平成二七年一月三〇日政令第三〇号）</w:t>
+        <w:t>附則（平成二七年一月三〇日政令第三〇号）</w:t>
       </w:r>
     </w:p>
     <w:p>
@@ -833,7 +861,7 @@
         <w:pStyle w:val="Heading1"/>
       </w:pPr>
       <w:r>
-        <w:t>附　則（平成二七年二月四日政令第三八号）</w:t>
+        <w:t>附則（平成二七年二月四日政令第三八号）</w:t>
       </w:r>
     </w:p>
     <w:p>
@@ -859,7 +887,7 @@
         <w:pStyle w:val="Heading1"/>
       </w:pPr>
       <w:r>
-        <w:t>附　則（平成二七年一〇月三〇日政令第三六七号）</w:t>
+        <w:t>附則（平成二七年一〇月三〇日政令第三六七号）</w:t>
       </w:r>
     </w:p>
     <w:p>
@@ -885,7 +913,7 @@
         <w:pStyle w:val="Heading1"/>
       </w:pPr>
       <w:r>
-        <w:t>附　則（平成二七年一一月二六日政令第三九二号）</w:t>
+        <w:t>附則（平成二七年一一月二六日政令第三九二号）</w:t>
       </w:r>
     </w:p>
     <w:p>
@@ -937,7 +965,7 @@
         <w:pStyle w:val="Heading1"/>
       </w:pPr>
       <w:r>
-        <w:t>附　則（平成二八年五月二七日政令第二二七号）</w:t>
+        <w:t>附則（平成二八年五月二七日政令第二二七号）</w:t>
       </w:r>
     </w:p>
     <w:p>
@@ -963,7 +991,7 @@
         <w:pStyle w:val="Heading1"/>
       </w:pPr>
       <w:r>
-        <w:t>附　則（平成二九年四月七日政令第一三一号）</w:t>
+        <w:t>附則（平成二九年四月七日政令第一三一号）</w:t>
       </w:r>
     </w:p>
     <w:p>
@@ -989,7 +1017,7 @@
         <w:pStyle w:val="Heading1"/>
       </w:pPr>
       <w:r>
-        <w:t>附　則（平成二九年七月一四日政令第一九〇号）</w:t>
+        <w:t>附則（平成二九年七月一四日政令第一九〇号）</w:t>
       </w:r>
     </w:p>
     <w:p>
@@ -1041,10 +1069,22 @@
         <w:pStyle w:val="Heading1"/>
       </w:pPr>
       <w:r>
-        <w:t>附　則（平成三〇年三月三〇日政令第九二号）</w:t>
+        <w:t>附則（平成三〇年三月三〇日政令第九二号）</w:t>
       </w:r>
     </w:p>
     <w:p>
+      <w:pPr>
+        <w:pStyle w:val="Heading5"/>
+        <w:ind w:left="440"/>
+      </w:pPr>
+      <w:r>
+        <w:t>１</w:t>
+      </w:r>
+    </w:p>
+    <w:p>
+      <w:pPr>
+        <w:ind w:left="440"/>
+      </w:pPr>
       <w:r>
         <w:t>この政令は、平成三十年四月一日から施行する。</w:t>
       </w:r>
@@ -1076,7 +1116,7 @@
         <w:pStyle w:val="Heading1"/>
       </w:pPr>
       <w:r>
-        <w:t>附　則（平成三〇年一〇月二四日政令第二九九号）</w:t>
+        <w:t>附則（平成三〇年一〇月二四日政令第二九九号）</w:t>
       </w:r>
     </w:p>
     <w:p>
@@ -1102,7 +1142,7 @@
         <w:pStyle w:val="Heading1"/>
       </w:pPr>
       <w:r>
-        <w:t>附　則（令和元年五月三一日政令第一五号）</w:t>
+        <w:t>附則（令和元年五月三一日政令第一五号）</w:t>
       </w:r>
     </w:p>
     <w:p>
@@ -1141,7 +1181,7 @@
         <w:pStyle w:val="Heading1"/>
       </w:pPr>
       <w:r>
-        <w:t>附　則（令和元年一二月一三日政令第一八三号）</w:t>
+        <w:t>附則（令和元年一二月一三日政令第一八三号）</w:t>
       </w:r>
     </w:p>
     <w:p>
@@ -1177,7 +1217,7 @@
     </w:pPr>
     <w:r>
       <w:tab/>
-      <w:t>WeGov v0.1 - FTS141</w:t>
+      <w:t>WeGov v0.2 - FTS141</w:t>
     </w:r>
   </w:p>
 </w:ftr>
